--- a/ШI в майбутньому.docx
+++ b/ШI в майбутньому.docx
@@ -3,891 +3,2026 @@
 <w:document xmlns:wpc="http://schemas.microsoft.com/office/word/2010/wordprocessingCanvas" xmlns:cx="http://schemas.microsoft.com/office/drawing/2014/chartex" xmlns:cx1="http://schemas.microsoft.com/office/drawing/2015/9/8/chartex" xmlns:cx2="http://schemas.microsoft.com/office/drawing/2015/10/21/chartex" xmlns:cx3="http://schemas.microsoft.com/office/drawing/2016/5/9/chartex" xmlns:cx4="http://schemas.microsoft.com/office/drawing/2016/5/10/chartex" xmlns:cx5="http://schemas.microsoft.com/office/drawing/2016/5/11/chartex" xmlns:cx6="http://schemas.microsoft.com/office/drawing/2016/5/12/chartex" xmlns:cx7="http://schemas.microsoft.com/office/drawing/2016/5/13/chartex" xmlns:cx8="http://schemas.microsoft.com/office/drawing/2016/5/14/chartex" xmlns:mc="http://schemas.openxmlformats.org/markup-compatibility/2006" xmlns:aink="http://schemas.microsoft.com/office/drawing/2016/ink" xmlns:am3d="http://schemas.microsoft.com/office/drawing/2017/model3d" xmlns:o="urn:schemas-microsoft-com:office:office" xmlns:oel="http://schemas.microsoft.com/office/2019/extlst" xmlns:r="http://schemas.openxmlformats.org/officeDocument/2006/relationships" xmlns:m="http://schemas.openxmlformats.org/officeDocument/2006/math" xmlns:v="urn:schemas-microsoft-com:vml" xmlns:wp14="http://schemas.microsoft.com/office/word/2010/wordprocessingDrawing" xmlns:wp="http://schemas.openxmlformats.org/drawingml/2006/wordprocessingDrawing" xmlns:w10="urn:schemas-microsoft-com:office:word" xmlns:w="http://schemas.openxmlformats.org/wordprocessingml/2006/main" xmlns:w14="http://schemas.microsoft.com/office/word/2010/wordml" xmlns:w15="http://schemas.microsoft.com/office/word/2012/wordml" xmlns:w16cex="http://schemas.microsoft.com/office/word/2018/wordml/cex" xmlns:w16cid="http://schemas.microsoft.com/office/word/2016/wordml/cid" xmlns:w16="http://schemas.microsoft.com/office/word/2018/wordml" xmlns:w16du="http://schemas.microsoft.com/office/word/2023/wordml/word16du" xmlns:w16sdtdh="http://schemas.microsoft.com/office/word/2020/wordml/sdtdatahash" xmlns:w16sdtfl="http://schemas.microsoft.com/office/word/2024/wordml/sdtformatlock" xmlns:w16se="http://schemas.microsoft.com/office/word/2015/wordml/symex" xmlns:wpg="http://schemas.microsoft.com/office/word/2010/wordprocessingGroup" xmlns:wpi="http://schemas.microsoft.com/office/word/2010/wordprocessingInk" xmlns:wne="http://schemas.microsoft.com/office/word/2006/wordml" xmlns:wps="http://schemas.microsoft.com/office/word/2010/wordprocessingShape" mc:Ignorable="w14 w15 w16se w16cid w16 w16cex w16sdtdh w16sdtfl w16du wp14">
   <w:body>
     <w:p>
-      <w:r>
+      <w:pPr>
+        <w:rPr>
+          <w:rFonts w:ascii="Times New Roman" w:hAnsi="Times New Roman" w:cs="Times New Roman"/>
+          <w:sz w:val="28"/>
+          <w:szCs w:val="28"/>
+        </w:rPr>
+      </w:pPr>
+      <w:r>
+        <w:rPr>
+          <w:rFonts w:ascii="Times New Roman" w:hAnsi="Times New Roman" w:cs="Times New Roman"/>
+          <w:sz w:val="28"/>
+          <w:szCs w:val="28"/>
+        </w:rPr>
         <w:t xml:space="preserve">У 2026 </w:t>
       </w:r>
       <w:proofErr w:type="spellStart"/>
       <w:r>
+        <w:rPr>
+          <w:rFonts w:ascii="Times New Roman" w:hAnsi="Times New Roman" w:cs="Times New Roman"/>
+          <w:sz w:val="28"/>
+          <w:szCs w:val="28"/>
+        </w:rPr>
         <w:t>році</w:t>
       </w:r>
       <w:proofErr w:type="spellEnd"/>
       <w:r>
+        <w:rPr>
+          <w:rFonts w:ascii="Times New Roman" w:hAnsi="Times New Roman" w:cs="Times New Roman"/>
+          <w:sz w:val="28"/>
+          <w:szCs w:val="28"/>
+        </w:rPr>
         <w:t xml:space="preserve"> ШІ </w:t>
       </w:r>
       <w:proofErr w:type="spellStart"/>
       <w:r>
+        <w:rPr>
+          <w:rFonts w:ascii="Times New Roman" w:hAnsi="Times New Roman" w:cs="Times New Roman"/>
+          <w:sz w:val="28"/>
+          <w:szCs w:val="28"/>
+        </w:rPr>
         <w:t>перестане</w:t>
       </w:r>
       <w:proofErr w:type="spellEnd"/>
       <w:r>
+        <w:rPr>
+          <w:rFonts w:ascii="Times New Roman" w:hAnsi="Times New Roman" w:cs="Times New Roman"/>
+          <w:sz w:val="28"/>
+          <w:szCs w:val="28"/>
+        </w:rPr>
         <w:t xml:space="preserve"> бути просто чатом у </w:t>
       </w:r>
       <w:proofErr w:type="spellStart"/>
       <w:r>
+        <w:rPr>
+          <w:rFonts w:ascii="Times New Roman" w:hAnsi="Times New Roman" w:cs="Times New Roman"/>
+          <w:sz w:val="28"/>
+          <w:szCs w:val="28"/>
+        </w:rPr>
         <w:t>телефоні</w:t>
       </w:r>
       <w:proofErr w:type="spellEnd"/>
       <w:r>
+        <w:rPr>
+          <w:rFonts w:ascii="Times New Roman" w:hAnsi="Times New Roman" w:cs="Times New Roman"/>
+          <w:sz w:val="28"/>
+          <w:szCs w:val="28"/>
+        </w:rPr>
         <w:t xml:space="preserve"> та </w:t>
       </w:r>
       <w:proofErr w:type="spellStart"/>
       <w:r>
+        <w:rPr>
+          <w:rFonts w:ascii="Times New Roman" w:hAnsi="Times New Roman" w:cs="Times New Roman"/>
+          <w:sz w:val="28"/>
+          <w:szCs w:val="28"/>
+        </w:rPr>
         <w:t>перетвориться</w:t>
       </w:r>
       <w:proofErr w:type="spellEnd"/>
       <w:r>
+        <w:rPr>
+          <w:rFonts w:ascii="Times New Roman" w:hAnsi="Times New Roman" w:cs="Times New Roman"/>
+          <w:sz w:val="28"/>
+          <w:szCs w:val="28"/>
+        </w:rPr>
         <w:t xml:space="preserve"> на реального </w:t>
       </w:r>
       <w:proofErr w:type="spellStart"/>
       <w:r>
+        <w:rPr>
+          <w:rFonts w:ascii="Times New Roman" w:hAnsi="Times New Roman" w:cs="Times New Roman"/>
+          <w:sz w:val="28"/>
+          <w:szCs w:val="28"/>
+        </w:rPr>
         <w:t>помічника</w:t>
       </w:r>
       <w:proofErr w:type="spellEnd"/>
       <w:r>
+        <w:rPr>
+          <w:rFonts w:ascii="Times New Roman" w:hAnsi="Times New Roman" w:cs="Times New Roman"/>
+          <w:sz w:val="28"/>
+          <w:szCs w:val="28"/>
+        </w:rPr>
         <w:t xml:space="preserve">, </w:t>
       </w:r>
       <w:proofErr w:type="spellStart"/>
       <w:r>
+        <w:rPr>
+          <w:rFonts w:ascii="Times New Roman" w:hAnsi="Times New Roman" w:cs="Times New Roman"/>
+          <w:sz w:val="28"/>
+          <w:szCs w:val="28"/>
+        </w:rPr>
         <w:t>який</w:t>
       </w:r>
       <w:proofErr w:type="spellEnd"/>
       <w:r>
-        <w:t xml:space="preserve"> </w:t>
-      </w:r>
-      <w:proofErr w:type="spellStart"/>
-      <w:r>
+        <w:rPr>
+          <w:rFonts w:ascii="Times New Roman" w:hAnsi="Times New Roman" w:cs="Times New Roman"/>
+          <w:sz w:val="28"/>
+          <w:szCs w:val="28"/>
+        </w:rPr>
+        <w:t xml:space="preserve"> </w:t>
+      </w:r>
+      <w:proofErr w:type="spellStart"/>
+      <w:r>
+        <w:rPr>
+          <w:rFonts w:ascii="Times New Roman" w:hAnsi="Times New Roman" w:cs="Times New Roman"/>
+          <w:sz w:val="28"/>
+          <w:szCs w:val="28"/>
+        </w:rPr>
         <w:t>розв'язує</w:t>
       </w:r>
       <w:proofErr w:type="spellEnd"/>
       <w:r>
-        <w:t xml:space="preserve"> </w:t>
-      </w:r>
-      <w:proofErr w:type="spellStart"/>
-      <w:r>
+        <w:rPr>
+          <w:rFonts w:ascii="Times New Roman" w:hAnsi="Times New Roman" w:cs="Times New Roman"/>
+          <w:sz w:val="28"/>
+          <w:szCs w:val="28"/>
+        </w:rPr>
+        <w:t xml:space="preserve"> </w:t>
+      </w:r>
+      <w:proofErr w:type="spellStart"/>
+      <w:r>
+        <w:rPr>
+          <w:rFonts w:ascii="Times New Roman" w:hAnsi="Times New Roman" w:cs="Times New Roman"/>
+          <w:sz w:val="28"/>
+          <w:szCs w:val="28"/>
+        </w:rPr>
         <w:t>щоденні</w:t>
       </w:r>
       <w:proofErr w:type="spellEnd"/>
       <w:r>
-        <w:t xml:space="preserve"> </w:t>
-      </w:r>
-      <w:proofErr w:type="spellStart"/>
-      <w:r>
+        <w:rPr>
+          <w:rFonts w:ascii="Times New Roman" w:hAnsi="Times New Roman" w:cs="Times New Roman"/>
+          <w:sz w:val="28"/>
+          <w:szCs w:val="28"/>
+        </w:rPr>
+        <w:t xml:space="preserve"> </w:t>
+      </w:r>
+      <w:proofErr w:type="spellStart"/>
+      <w:r>
+        <w:rPr>
+          <w:rFonts w:ascii="Times New Roman" w:hAnsi="Times New Roman" w:cs="Times New Roman"/>
+          <w:sz w:val="28"/>
+          <w:szCs w:val="28"/>
+        </w:rPr>
         <w:t>проблеми</w:t>
       </w:r>
       <w:proofErr w:type="spellEnd"/>
       <w:r>
+        <w:rPr>
+          <w:rFonts w:ascii="Times New Roman" w:hAnsi="Times New Roman" w:cs="Times New Roman"/>
+          <w:sz w:val="28"/>
+          <w:szCs w:val="28"/>
+        </w:rPr>
         <w:t xml:space="preserve">. </w:t>
       </w:r>
       <w:proofErr w:type="spellStart"/>
       <w:r>
+        <w:rPr>
+          <w:rFonts w:ascii="Times New Roman" w:hAnsi="Times New Roman" w:cs="Times New Roman"/>
+          <w:sz w:val="28"/>
+          <w:szCs w:val="28"/>
+        </w:rPr>
         <w:t>По-перше</w:t>
       </w:r>
       <w:proofErr w:type="spellEnd"/>
       <w:r>
+        <w:rPr>
+          <w:rFonts w:ascii="Times New Roman" w:hAnsi="Times New Roman" w:cs="Times New Roman"/>
+          <w:sz w:val="28"/>
+          <w:szCs w:val="28"/>
+        </w:rPr>
         <w:t xml:space="preserve">, ми </w:t>
       </w:r>
       <w:proofErr w:type="spellStart"/>
       <w:r>
+        <w:rPr>
+          <w:rFonts w:ascii="Times New Roman" w:hAnsi="Times New Roman" w:cs="Times New Roman"/>
+          <w:sz w:val="28"/>
+          <w:szCs w:val="28"/>
+        </w:rPr>
         <w:t>перейдемо</w:t>
       </w:r>
       <w:proofErr w:type="spellEnd"/>
       <w:r>
+        <w:rPr>
+          <w:rFonts w:ascii="Times New Roman" w:hAnsi="Times New Roman" w:cs="Times New Roman"/>
+          <w:sz w:val="28"/>
+          <w:szCs w:val="28"/>
+        </w:rPr>
         <w:t xml:space="preserve"> до </w:t>
       </w:r>
       <w:proofErr w:type="spellStart"/>
       <w:r>
+        <w:rPr>
+          <w:rFonts w:ascii="Times New Roman" w:hAnsi="Times New Roman" w:cs="Times New Roman"/>
+          <w:sz w:val="28"/>
+          <w:szCs w:val="28"/>
+        </w:rPr>
         <w:t>повної</w:t>
       </w:r>
       <w:proofErr w:type="spellEnd"/>
       <w:r>
-        <w:t xml:space="preserve"> </w:t>
-      </w:r>
-      <w:proofErr w:type="spellStart"/>
-      <w:r>
+        <w:rPr>
+          <w:rFonts w:ascii="Times New Roman" w:hAnsi="Times New Roman" w:cs="Times New Roman"/>
+          <w:sz w:val="28"/>
+          <w:szCs w:val="28"/>
+        </w:rPr>
+        <w:t xml:space="preserve"> </w:t>
+      </w:r>
+      <w:proofErr w:type="spellStart"/>
+      <w:r>
+        <w:rPr>
+          <w:rFonts w:ascii="Times New Roman" w:hAnsi="Times New Roman" w:cs="Times New Roman"/>
+          <w:sz w:val="28"/>
+          <w:szCs w:val="28"/>
+        </w:rPr>
         <w:t>автономності</w:t>
       </w:r>
       <w:proofErr w:type="spellEnd"/>
       <w:r>
+        <w:rPr>
+          <w:rFonts w:ascii="Times New Roman" w:hAnsi="Times New Roman" w:cs="Times New Roman"/>
+          <w:sz w:val="28"/>
+          <w:szCs w:val="28"/>
+        </w:rPr>
         <w:t xml:space="preserve">: </w:t>
       </w:r>
       <w:proofErr w:type="spellStart"/>
       <w:r>
+        <w:rPr>
+          <w:rFonts w:ascii="Times New Roman" w:hAnsi="Times New Roman" w:cs="Times New Roman"/>
+          <w:sz w:val="28"/>
+          <w:szCs w:val="28"/>
+        </w:rPr>
         <w:t>ви</w:t>
       </w:r>
       <w:proofErr w:type="spellEnd"/>
       <w:r>
-        <w:t xml:space="preserve"> </w:t>
-      </w:r>
-      <w:proofErr w:type="spellStart"/>
-      <w:r>
+        <w:rPr>
+          <w:rFonts w:ascii="Times New Roman" w:hAnsi="Times New Roman" w:cs="Times New Roman"/>
+          <w:sz w:val="28"/>
+          <w:szCs w:val="28"/>
+        </w:rPr>
+        <w:t xml:space="preserve"> </w:t>
+      </w:r>
+      <w:proofErr w:type="spellStart"/>
+      <w:r>
+        <w:rPr>
+          <w:rFonts w:ascii="Times New Roman" w:hAnsi="Times New Roman" w:cs="Times New Roman"/>
+          <w:sz w:val="28"/>
+          <w:szCs w:val="28"/>
+        </w:rPr>
         <w:t>зможете</w:t>
       </w:r>
       <w:proofErr w:type="spellEnd"/>
       <w:r>
+        <w:rPr>
+          <w:rFonts w:ascii="Times New Roman" w:hAnsi="Times New Roman" w:cs="Times New Roman"/>
+          <w:sz w:val="28"/>
+          <w:szCs w:val="28"/>
+        </w:rPr>
         <w:t xml:space="preserve"> просто </w:t>
       </w:r>
       <w:proofErr w:type="spellStart"/>
       <w:r>
+        <w:rPr>
+          <w:rFonts w:ascii="Times New Roman" w:hAnsi="Times New Roman" w:cs="Times New Roman"/>
+          <w:sz w:val="28"/>
+          <w:szCs w:val="28"/>
+        </w:rPr>
         <w:t>сказати</w:t>
       </w:r>
       <w:proofErr w:type="spellEnd"/>
       <w:r>
+        <w:rPr>
+          <w:rFonts w:ascii="Times New Roman" w:hAnsi="Times New Roman" w:cs="Times New Roman"/>
+          <w:sz w:val="28"/>
+          <w:szCs w:val="28"/>
+        </w:rPr>
         <w:t xml:space="preserve"> «запиши </w:t>
       </w:r>
       <w:proofErr w:type="spellStart"/>
       <w:r>
+        <w:rPr>
+          <w:rFonts w:ascii="Times New Roman" w:hAnsi="Times New Roman" w:cs="Times New Roman"/>
+          <w:sz w:val="28"/>
+          <w:szCs w:val="28"/>
+        </w:rPr>
         <w:t>дитину</w:t>
       </w:r>
       <w:proofErr w:type="spellEnd"/>
       <w:r>
+        <w:rPr>
+          <w:rFonts w:ascii="Times New Roman" w:hAnsi="Times New Roman" w:cs="Times New Roman"/>
+          <w:sz w:val="28"/>
+          <w:szCs w:val="28"/>
+        </w:rPr>
         <w:t xml:space="preserve"> до </w:t>
       </w:r>
       <w:proofErr w:type="spellStart"/>
       <w:r>
+        <w:rPr>
+          <w:rFonts w:ascii="Times New Roman" w:hAnsi="Times New Roman" w:cs="Times New Roman"/>
+          <w:sz w:val="28"/>
+          <w:szCs w:val="28"/>
+        </w:rPr>
         <w:t>лікаря</w:t>
       </w:r>
       <w:proofErr w:type="spellEnd"/>
       <w:r>
+        <w:rPr>
+          <w:rFonts w:ascii="Times New Roman" w:hAnsi="Times New Roman" w:cs="Times New Roman"/>
+          <w:sz w:val="28"/>
+          <w:szCs w:val="28"/>
+        </w:rPr>
         <w:t xml:space="preserve"> та </w:t>
       </w:r>
       <w:proofErr w:type="spellStart"/>
       <w:r>
+        <w:rPr>
+          <w:rFonts w:ascii="Times New Roman" w:hAnsi="Times New Roman" w:cs="Times New Roman"/>
+          <w:sz w:val="28"/>
+          <w:szCs w:val="28"/>
+        </w:rPr>
         <w:t>підбери</w:t>
       </w:r>
       <w:proofErr w:type="spellEnd"/>
       <w:r>
-        <w:t xml:space="preserve"> </w:t>
-      </w:r>
-      <w:proofErr w:type="spellStart"/>
-      <w:r>
+        <w:rPr>
+          <w:rFonts w:ascii="Times New Roman" w:hAnsi="Times New Roman" w:cs="Times New Roman"/>
+          <w:sz w:val="28"/>
+          <w:szCs w:val="28"/>
+        </w:rPr>
+        <w:t xml:space="preserve"> </w:t>
+      </w:r>
+      <w:proofErr w:type="spellStart"/>
+      <w:r>
+        <w:rPr>
+          <w:rFonts w:ascii="Times New Roman" w:hAnsi="Times New Roman" w:cs="Times New Roman"/>
+          <w:sz w:val="28"/>
+          <w:szCs w:val="28"/>
+        </w:rPr>
         <w:t>мені</w:t>
       </w:r>
       <w:proofErr w:type="spellEnd"/>
       <w:r>
-        <w:t xml:space="preserve"> </w:t>
-      </w:r>
-      <w:proofErr w:type="spellStart"/>
-      <w:r>
+        <w:rPr>
+          <w:rFonts w:ascii="Times New Roman" w:hAnsi="Times New Roman" w:cs="Times New Roman"/>
+          <w:sz w:val="28"/>
+          <w:szCs w:val="28"/>
+        </w:rPr>
+        <w:t xml:space="preserve"> </w:t>
+      </w:r>
+      <w:proofErr w:type="spellStart"/>
+      <w:r>
+        <w:rPr>
+          <w:rFonts w:ascii="Times New Roman" w:hAnsi="Times New Roman" w:cs="Times New Roman"/>
+          <w:sz w:val="28"/>
+          <w:szCs w:val="28"/>
+        </w:rPr>
         <w:t>зручне</w:t>
       </w:r>
       <w:proofErr w:type="spellEnd"/>
       <w:r>
-        <w:t xml:space="preserve"> </w:t>
-      </w:r>
-      <w:proofErr w:type="spellStart"/>
-      <w:r>
+        <w:rPr>
+          <w:rFonts w:ascii="Times New Roman" w:hAnsi="Times New Roman" w:cs="Times New Roman"/>
+          <w:sz w:val="28"/>
+          <w:szCs w:val="28"/>
+        </w:rPr>
+        <w:t xml:space="preserve"> </w:t>
+      </w:r>
+      <w:proofErr w:type="spellStart"/>
+      <w:r>
+        <w:rPr>
+          <w:rFonts w:ascii="Times New Roman" w:hAnsi="Times New Roman" w:cs="Times New Roman"/>
+          <w:sz w:val="28"/>
+          <w:szCs w:val="28"/>
+        </w:rPr>
         <w:t>взуття</w:t>
       </w:r>
       <w:proofErr w:type="spellEnd"/>
       <w:r>
+        <w:rPr>
+          <w:rFonts w:ascii="Times New Roman" w:hAnsi="Times New Roman" w:cs="Times New Roman"/>
+          <w:sz w:val="28"/>
+          <w:szCs w:val="28"/>
+        </w:rPr>
         <w:t xml:space="preserve">», і </w:t>
       </w:r>
       <w:proofErr w:type="spellStart"/>
       <w:r>
+        <w:rPr>
+          <w:rFonts w:ascii="Times New Roman" w:hAnsi="Times New Roman" w:cs="Times New Roman"/>
+          <w:sz w:val="28"/>
+          <w:szCs w:val="28"/>
+        </w:rPr>
         <w:t>програма</w:t>
       </w:r>
       <w:proofErr w:type="spellEnd"/>
       <w:r>
+        <w:rPr>
+          <w:rFonts w:ascii="Times New Roman" w:hAnsi="Times New Roman" w:cs="Times New Roman"/>
+          <w:sz w:val="28"/>
+          <w:szCs w:val="28"/>
+        </w:rPr>
         <w:t xml:space="preserve"> сама </w:t>
       </w:r>
       <w:proofErr w:type="spellStart"/>
       <w:r>
+        <w:rPr>
+          <w:rFonts w:ascii="Times New Roman" w:hAnsi="Times New Roman" w:cs="Times New Roman"/>
+          <w:sz w:val="28"/>
+          <w:szCs w:val="28"/>
+        </w:rPr>
         <w:t>обдзвонить</w:t>
       </w:r>
       <w:proofErr w:type="spellEnd"/>
       <w:r>
-        <w:t xml:space="preserve"> </w:t>
-      </w:r>
-      <w:proofErr w:type="spellStart"/>
-      <w:r>
+        <w:rPr>
+          <w:rFonts w:ascii="Times New Roman" w:hAnsi="Times New Roman" w:cs="Times New Roman"/>
+          <w:sz w:val="28"/>
+          <w:szCs w:val="28"/>
+        </w:rPr>
+        <w:t xml:space="preserve"> </w:t>
+      </w:r>
+      <w:proofErr w:type="spellStart"/>
+      <w:r>
+        <w:rPr>
+          <w:rFonts w:ascii="Times New Roman" w:hAnsi="Times New Roman" w:cs="Times New Roman"/>
+          <w:sz w:val="28"/>
+          <w:szCs w:val="28"/>
+        </w:rPr>
         <w:t>клініку</w:t>
       </w:r>
       <w:proofErr w:type="spellEnd"/>
       <w:r>
+        <w:rPr>
+          <w:rFonts w:ascii="Times New Roman" w:hAnsi="Times New Roman" w:cs="Times New Roman"/>
+          <w:sz w:val="28"/>
+          <w:szCs w:val="28"/>
+        </w:rPr>
         <w:t xml:space="preserve">, </w:t>
       </w:r>
       <w:proofErr w:type="spellStart"/>
       <w:r>
+        <w:rPr>
+          <w:rFonts w:ascii="Times New Roman" w:hAnsi="Times New Roman" w:cs="Times New Roman"/>
+          <w:sz w:val="28"/>
+          <w:szCs w:val="28"/>
+        </w:rPr>
         <w:t>звірить</w:t>
       </w:r>
       <w:proofErr w:type="spellEnd"/>
       <w:r>
+        <w:rPr>
+          <w:rFonts w:ascii="Times New Roman" w:hAnsi="Times New Roman" w:cs="Times New Roman"/>
+          <w:sz w:val="28"/>
+          <w:szCs w:val="28"/>
+        </w:rPr>
         <w:t xml:space="preserve"> ваш </w:t>
       </w:r>
       <w:proofErr w:type="spellStart"/>
       <w:r>
+        <w:rPr>
+          <w:rFonts w:ascii="Times New Roman" w:hAnsi="Times New Roman" w:cs="Times New Roman"/>
+          <w:sz w:val="28"/>
+          <w:szCs w:val="28"/>
+        </w:rPr>
         <w:t>графік</w:t>
       </w:r>
       <w:proofErr w:type="spellEnd"/>
       <w:r>
+        <w:rPr>
+          <w:rFonts w:ascii="Times New Roman" w:hAnsi="Times New Roman" w:cs="Times New Roman"/>
+          <w:sz w:val="28"/>
+          <w:szCs w:val="28"/>
+        </w:rPr>
         <w:t xml:space="preserve"> та </w:t>
       </w:r>
       <w:proofErr w:type="spellStart"/>
       <w:r>
+        <w:rPr>
+          <w:rFonts w:ascii="Times New Roman" w:hAnsi="Times New Roman" w:cs="Times New Roman"/>
+          <w:sz w:val="28"/>
+          <w:szCs w:val="28"/>
+        </w:rPr>
         <w:t>знайде</w:t>
       </w:r>
       <w:proofErr w:type="spellEnd"/>
       <w:r>
-        <w:t xml:space="preserve"> </w:t>
-      </w:r>
-      <w:proofErr w:type="spellStart"/>
-      <w:r>
+        <w:rPr>
+          <w:rFonts w:ascii="Times New Roman" w:hAnsi="Times New Roman" w:cs="Times New Roman"/>
+          <w:sz w:val="28"/>
+          <w:szCs w:val="28"/>
+        </w:rPr>
+        <w:t xml:space="preserve"> </w:t>
+      </w:r>
+      <w:proofErr w:type="spellStart"/>
+      <w:r>
+        <w:rPr>
+          <w:rFonts w:ascii="Times New Roman" w:hAnsi="Times New Roman" w:cs="Times New Roman"/>
+          <w:sz w:val="28"/>
+          <w:szCs w:val="28"/>
+        </w:rPr>
         <w:t>кросівки</w:t>
       </w:r>
       <w:proofErr w:type="spellEnd"/>
       <w:r>
+        <w:rPr>
+          <w:rFonts w:ascii="Times New Roman" w:hAnsi="Times New Roman" w:cs="Times New Roman"/>
+          <w:sz w:val="28"/>
+          <w:szCs w:val="28"/>
+        </w:rPr>
         <w:t xml:space="preserve"> за </w:t>
       </w:r>
       <w:proofErr w:type="spellStart"/>
       <w:r>
+        <w:rPr>
+          <w:rFonts w:ascii="Times New Roman" w:hAnsi="Times New Roman" w:cs="Times New Roman"/>
+          <w:sz w:val="28"/>
+          <w:szCs w:val="28"/>
+        </w:rPr>
         <w:t>найкращою</w:t>
       </w:r>
       <w:proofErr w:type="spellEnd"/>
       <w:r>
-        <w:t xml:space="preserve"> </w:t>
-      </w:r>
-      <w:proofErr w:type="spellStart"/>
-      <w:r>
+        <w:rPr>
+          <w:rFonts w:ascii="Times New Roman" w:hAnsi="Times New Roman" w:cs="Times New Roman"/>
+          <w:sz w:val="28"/>
+          <w:szCs w:val="28"/>
+        </w:rPr>
+        <w:t xml:space="preserve"> </w:t>
+      </w:r>
+      <w:proofErr w:type="spellStart"/>
+      <w:r>
+        <w:rPr>
+          <w:rFonts w:ascii="Times New Roman" w:hAnsi="Times New Roman" w:cs="Times New Roman"/>
+          <w:sz w:val="28"/>
+          <w:szCs w:val="28"/>
+        </w:rPr>
         <w:t>ціною</w:t>
       </w:r>
       <w:proofErr w:type="spellEnd"/>
       <w:r>
+        <w:rPr>
+          <w:rFonts w:ascii="Times New Roman" w:hAnsi="Times New Roman" w:cs="Times New Roman"/>
+          <w:sz w:val="28"/>
+          <w:szCs w:val="28"/>
+        </w:rPr>
         <w:t xml:space="preserve">. </w:t>
       </w:r>
       <w:proofErr w:type="spellStart"/>
       <w:proofErr w:type="gramStart"/>
       <w:r>
+        <w:rPr>
+          <w:rFonts w:ascii="Times New Roman" w:hAnsi="Times New Roman" w:cs="Times New Roman"/>
+          <w:sz w:val="28"/>
+          <w:szCs w:val="28"/>
+        </w:rPr>
         <w:t>По-друге</w:t>
       </w:r>
       <w:proofErr w:type="spellEnd"/>
       <w:proofErr w:type="gramEnd"/>
       <w:r>
+        <w:rPr>
+          <w:rFonts w:ascii="Times New Roman" w:hAnsi="Times New Roman" w:cs="Times New Roman"/>
+          <w:sz w:val="28"/>
+          <w:szCs w:val="28"/>
+        </w:rPr>
         <w:t xml:space="preserve">, </w:t>
       </w:r>
       <w:proofErr w:type="spellStart"/>
       <w:r>
+        <w:rPr>
+          <w:rFonts w:ascii="Times New Roman" w:hAnsi="Times New Roman" w:cs="Times New Roman"/>
+          <w:sz w:val="28"/>
+          <w:szCs w:val="28"/>
+        </w:rPr>
         <w:t>завдяки</w:t>
       </w:r>
       <w:proofErr w:type="spellEnd"/>
       <w:r>
+        <w:rPr>
+          <w:rFonts w:ascii="Times New Roman" w:hAnsi="Times New Roman" w:cs="Times New Roman"/>
+          <w:sz w:val="28"/>
+          <w:szCs w:val="28"/>
+        </w:rPr>
         <w:t xml:space="preserve"> тому, </w:t>
       </w:r>
       <w:proofErr w:type="spellStart"/>
       <w:r>
+        <w:rPr>
+          <w:rFonts w:ascii="Times New Roman" w:hAnsi="Times New Roman" w:cs="Times New Roman"/>
+          <w:sz w:val="28"/>
+          <w:szCs w:val="28"/>
+        </w:rPr>
         <w:t>що</w:t>
       </w:r>
       <w:proofErr w:type="spellEnd"/>
       <w:r>
-        <w:t xml:space="preserve"> </w:t>
-      </w:r>
-      <w:proofErr w:type="spellStart"/>
-      <w:r>
+        <w:rPr>
+          <w:rFonts w:ascii="Times New Roman" w:hAnsi="Times New Roman" w:cs="Times New Roman"/>
+          <w:sz w:val="28"/>
+          <w:szCs w:val="28"/>
+        </w:rPr>
+        <w:t xml:space="preserve"> </w:t>
+      </w:r>
+      <w:proofErr w:type="spellStart"/>
+      <w:r>
+        <w:rPr>
+          <w:rFonts w:ascii="Times New Roman" w:hAnsi="Times New Roman" w:cs="Times New Roman"/>
+          <w:sz w:val="28"/>
+          <w:szCs w:val="28"/>
+        </w:rPr>
         <w:t>технології</w:t>
       </w:r>
       <w:proofErr w:type="spellEnd"/>
       <w:r>
+        <w:rPr>
+          <w:rFonts w:ascii="Times New Roman" w:hAnsi="Times New Roman" w:cs="Times New Roman"/>
+          <w:sz w:val="28"/>
+          <w:szCs w:val="28"/>
+        </w:rPr>
         <w:t xml:space="preserve"> стали в </w:t>
       </w:r>
       <w:proofErr w:type="spellStart"/>
       <w:r>
+        <w:rPr>
+          <w:rFonts w:ascii="Times New Roman" w:hAnsi="Times New Roman" w:cs="Times New Roman"/>
+          <w:sz w:val="28"/>
+          <w:szCs w:val="28"/>
+        </w:rPr>
         <w:t>кілька</w:t>
       </w:r>
       <w:proofErr w:type="spellEnd"/>
       <w:r>
-        <w:t xml:space="preserve"> </w:t>
-      </w:r>
-      <w:proofErr w:type="spellStart"/>
-      <w:r>
+        <w:rPr>
+          <w:rFonts w:ascii="Times New Roman" w:hAnsi="Times New Roman" w:cs="Times New Roman"/>
+          <w:sz w:val="28"/>
+          <w:szCs w:val="28"/>
+        </w:rPr>
+        <w:t xml:space="preserve"> </w:t>
+      </w:r>
+      <w:proofErr w:type="spellStart"/>
+      <w:r>
+        <w:rPr>
+          <w:rFonts w:ascii="Times New Roman" w:hAnsi="Times New Roman" w:cs="Times New Roman"/>
+          <w:sz w:val="28"/>
+          <w:szCs w:val="28"/>
+        </w:rPr>
         <w:t>разів</w:t>
       </w:r>
       <w:proofErr w:type="spellEnd"/>
       <w:r>
-        <w:t xml:space="preserve"> </w:t>
-      </w:r>
-      <w:proofErr w:type="spellStart"/>
-      <w:r>
+        <w:rPr>
+          <w:rFonts w:ascii="Times New Roman" w:hAnsi="Times New Roman" w:cs="Times New Roman"/>
+          <w:sz w:val="28"/>
+          <w:szCs w:val="28"/>
+        </w:rPr>
+        <w:t xml:space="preserve"> </w:t>
+      </w:r>
+      <w:proofErr w:type="spellStart"/>
+      <w:r>
+        <w:rPr>
+          <w:rFonts w:ascii="Times New Roman" w:hAnsi="Times New Roman" w:cs="Times New Roman"/>
+          <w:sz w:val="28"/>
+          <w:szCs w:val="28"/>
+        </w:rPr>
         <w:t>дешевшими</w:t>
       </w:r>
       <w:proofErr w:type="spellEnd"/>
       <w:r>
+        <w:rPr>
+          <w:rFonts w:ascii="Times New Roman" w:hAnsi="Times New Roman" w:cs="Times New Roman"/>
+          <w:sz w:val="28"/>
+          <w:szCs w:val="28"/>
+        </w:rPr>
         <w:t xml:space="preserve">, </w:t>
       </w:r>
       <w:proofErr w:type="spellStart"/>
       <w:r>
+        <w:rPr>
+          <w:rFonts w:ascii="Times New Roman" w:hAnsi="Times New Roman" w:cs="Times New Roman"/>
+          <w:sz w:val="28"/>
+          <w:szCs w:val="28"/>
+        </w:rPr>
         <w:t>розумні</w:t>
       </w:r>
       <w:proofErr w:type="spellEnd"/>
       <w:r>
-        <w:t xml:space="preserve"> </w:t>
-      </w:r>
-      <w:proofErr w:type="spellStart"/>
-      <w:r>
+        <w:rPr>
+          <w:rFonts w:ascii="Times New Roman" w:hAnsi="Times New Roman" w:cs="Times New Roman"/>
+          <w:sz w:val="28"/>
+          <w:szCs w:val="28"/>
+        </w:rPr>
+        <w:t xml:space="preserve"> </w:t>
+      </w:r>
+      <w:proofErr w:type="spellStart"/>
+      <w:r>
+        <w:rPr>
+          <w:rFonts w:ascii="Times New Roman" w:hAnsi="Times New Roman" w:cs="Times New Roman"/>
+          <w:sz w:val="28"/>
+          <w:szCs w:val="28"/>
+        </w:rPr>
         <w:t>функції</w:t>
       </w:r>
       <w:proofErr w:type="spellEnd"/>
       <w:r>
-        <w:t xml:space="preserve"> </w:t>
-      </w:r>
-      <w:proofErr w:type="spellStart"/>
-      <w:r>
+        <w:rPr>
+          <w:rFonts w:ascii="Times New Roman" w:hAnsi="Times New Roman" w:cs="Times New Roman"/>
+          <w:sz w:val="28"/>
+          <w:szCs w:val="28"/>
+        </w:rPr>
+        <w:t xml:space="preserve"> </w:t>
+      </w:r>
+      <w:proofErr w:type="spellStart"/>
+      <w:r>
+        <w:rPr>
+          <w:rFonts w:ascii="Times New Roman" w:hAnsi="Times New Roman" w:cs="Times New Roman"/>
+          <w:sz w:val="28"/>
+          <w:szCs w:val="28"/>
+        </w:rPr>
         <w:t>з'являться</w:t>
       </w:r>
       <w:proofErr w:type="spellEnd"/>
       <w:r>
-        <w:t xml:space="preserve"> </w:t>
-      </w:r>
-      <w:proofErr w:type="spellStart"/>
-      <w:r>
+        <w:rPr>
+          <w:rFonts w:ascii="Times New Roman" w:hAnsi="Times New Roman" w:cs="Times New Roman"/>
+          <w:sz w:val="28"/>
+          <w:szCs w:val="28"/>
+        </w:rPr>
+        <w:t xml:space="preserve"> </w:t>
+      </w:r>
+      <w:proofErr w:type="spellStart"/>
+      <w:r>
+        <w:rPr>
+          <w:rFonts w:ascii="Times New Roman" w:hAnsi="Times New Roman" w:cs="Times New Roman"/>
+          <w:sz w:val="28"/>
+          <w:szCs w:val="28"/>
+        </w:rPr>
         <w:t>навіть</w:t>
       </w:r>
       <w:proofErr w:type="spellEnd"/>
       <w:r>
+        <w:rPr>
+          <w:rFonts w:ascii="Times New Roman" w:hAnsi="Times New Roman" w:cs="Times New Roman"/>
+          <w:sz w:val="28"/>
+          <w:szCs w:val="28"/>
+        </w:rPr>
         <w:t xml:space="preserve"> у </w:t>
       </w:r>
       <w:proofErr w:type="spellStart"/>
       <w:r>
+        <w:rPr>
+          <w:rFonts w:ascii="Times New Roman" w:hAnsi="Times New Roman" w:cs="Times New Roman"/>
+          <w:sz w:val="28"/>
+          <w:szCs w:val="28"/>
+        </w:rPr>
         <w:t>звичайних</w:t>
       </w:r>
       <w:proofErr w:type="spellEnd"/>
       <w:r>
-        <w:t xml:space="preserve"> </w:t>
-      </w:r>
-      <w:proofErr w:type="spellStart"/>
-      <w:r>
+        <w:rPr>
+          <w:rFonts w:ascii="Times New Roman" w:hAnsi="Times New Roman" w:cs="Times New Roman"/>
+          <w:sz w:val="28"/>
+          <w:szCs w:val="28"/>
+        </w:rPr>
+        <w:t xml:space="preserve"> </w:t>
+      </w:r>
+      <w:proofErr w:type="spellStart"/>
+      <w:r>
+        <w:rPr>
+          <w:rFonts w:ascii="Times New Roman" w:hAnsi="Times New Roman" w:cs="Times New Roman"/>
+          <w:sz w:val="28"/>
+          <w:szCs w:val="28"/>
+        </w:rPr>
         <w:t>побутових</w:t>
       </w:r>
       <w:proofErr w:type="spellEnd"/>
       <w:r>
+        <w:rPr>
+          <w:rFonts w:ascii="Times New Roman" w:hAnsi="Times New Roman" w:cs="Times New Roman"/>
+          <w:sz w:val="28"/>
+          <w:szCs w:val="28"/>
+        </w:rPr>
         <w:t xml:space="preserve"> речах. Ваша </w:t>
       </w:r>
       <w:proofErr w:type="spellStart"/>
       <w:r>
+        <w:rPr>
+          <w:rFonts w:ascii="Times New Roman" w:hAnsi="Times New Roman" w:cs="Times New Roman"/>
+          <w:sz w:val="28"/>
+          <w:szCs w:val="28"/>
+        </w:rPr>
         <w:t>мікрохвильовка</w:t>
       </w:r>
       <w:proofErr w:type="spellEnd"/>
       <w:r>
-        <w:t xml:space="preserve"> </w:t>
-      </w:r>
-      <w:proofErr w:type="spellStart"/>
-      <w:r>
+        <w:rPr>
+          <w:rFonts w:ascii="Times New Roman" w:hAnsi="Times New Roman" w:cs="Times New Roman"/>
+          <w:sz w:val="28"/>
+          <w:szCs w:val="28"/>
+        </w:rPr>
+        <w:t xml:space="preserve"> </w:t>
+      </w:r>
+      <w:proofErr w:type="spellStart"/>
+      <w:r>
+        <w:rPr>
+          <w:rFonts w:ascii="Times New Roman" w:hAnsi="Times New Roman" w:cs="Times New Roman"/>
+          <w:sz w:val="28"/>
+          <w:szCs w:val="28"/>
+        </w:rPr>
         <w:t>чи</w:t>
       </w:r>
       <w:proofErr w:type="spellEnd"/>
       <w:r>
-        <w:t xml:space="preserve"> </w:t>
-      </w:r>
-      <w:proofErr w:type="spellStart"/>
-      <w:r>
+        <w:rPr>
+          <w:rFonts w:ascii="Times New Roman" w:hAnsi="Times New Roman" w:cs="Times New Roman"/>
+          <w:sz w:val="28"/>
+          <w:szCs w:val="28"/>
+        </w:rPr>
+        <w:t xml:space="preserve"> </w:t>
+      </w:r>
+      <w:proofErr w:type="spellStart"/>
+      <w:r>
+        <w:rPr>
+          <w:rFonts w:ascii="Times New Roman" w:hAnsi="Times New Roman" w:cs="Times New Roman"/>
+          <w:sz w:val="28"/>
+          <w:szCs w:val="28"/>
+        </w:rPr>
         <w:t>пральна</w:t>
       </w:r>
       <w:proofErr w:type="spellEnd"/>
       <w:r>
+        <w:rPr>
+          <w:rFonts w:ascii="Times New Roman" w:hAnsi="Times New Roman" w:cs="Times New Roman"/>
+          <w:sz w:val="28"/>
+          <w:szCs w:val="28"/>
+        </w:rPr>
         <w:t xml:space="preserve"> машина </w:t>
       </w:r>
       <w:proofErr w:type="spellStart"/>
       <w:r>
+        <w:rPr>
+          <w:rFonts w:ascii="Times New Roman" w:hAnsi="Times New Roman" w:cs="Times New Roman"/>
+          <w:sz w:val="28"/>
+          <w:szCs w:val="28"/>
+        </w:rPr>
         <w:t>нарешті</w:t>
       </w:r>
       <w:proofErr w:type="spellEnd"/>
       <w:r>
-        <w:t xml:space="preserve"> </w:t>
-      </w:r>
-      <w:proofErr w:type="spellStart"/>
-      <w:r>
+        <w:rPr>
+          <w:rFonts w:ascii="Times New Roman" w:hAnsi="Times New Roman" w:cs="Times New Roman"/>
+          <w:sz w:val="28"/>
+          <w:szCs w:val="28"/>
+        </w:rPr>
+        <w:t xml:space="preserve"> </w:t>
+      </w:r>
+      <w:proofErr w:type="spellStart"/>
+      <w:r>
+        <w:rPr>
+          <w:rFonts w:ascii="Times New Roman" w:hAnsi="Times New Roman" w:cs="Times New Roman"/>
+          <w:sz w:val="28"/>
+          <w:szCs w:val="28"/>
+        </w:rPr>
         <w:t>почнуть</w:t>
       </w:r>
       <w:proofErr w:type="spellEnd"/>
       <w:r>
-        <w:t xml:space="preserve"> </w:t>
-      </w:r>
-      <w:proofErr w:type="spellStart"/>
-      <w:r>
+        <w:rPr>
+          <w:rFonts w:ascii="Times New Roman" w:hAnsi="Times New Roman" w:cs="Times New Roman"/>
+          <w:sz w:val="28"/>
+          <w:szCs w:val="28"/>
+        </w:rPr>
+        <w:t xml:space="preserve"> </w:t>
+      </w:r>
+      <w:proofErr w:type="spellStart"/>
+      <w:r>
+        <w:rPr>
+          <w:rFonts w:ascii="Times New Roman" w:hAnsi="Times New Roman" w:cs="Times New Roman"/>
+          <w:sz w:val="28"/>
+          <w:szCs w:val="28"/>
+        </w:rPr>
         <w:t>розуміти</w:t>
       </w:r>
       <w:proofErr w:type="spellEnd"/>
       <w:r>
+        <w:rPr>
+          <w:rFonts w:ascii="Times New Roman" w:hAnsi="Times New Roman" w:cs="Times New Roman"/>
+          <w:sz w:val="28"/>
+          <w:szCs w:val="28"/>
+        </w:rPr>
         <w:t xml:space="preserve">, </w:t>
       </w:r>
       <w:proofErr w:type="spellStart"/>
       <w:r>
+        <w:rPr>
+          <w:rFonts w:ascii="Times New Roman" w:hAnsi="Times New Roman" w:cs="Times New Roman"/>
+          <w:sz w:val="28"/>
+          <w:szCs w:val="28"/>
+        </w:rPr>
         <w:t>що</w:t>
       </w:r>
       <w:proofErr w:type="spellEnd"/>
       <w:r>
-        <w:t xml:space="preserve"> </w:t>
-      </w:r>
-      <w:proofErr w:type="spellStart"/>
-      <w:r>
+        <w:rPr>
+          <w:rFonts w:ascii="Times New Roman" w:hAnsi="Times New Roman" w:cs="Times New Roman"/>
+          <w:sz w:val="28"/>
+          <w:szCs w:val="28"/>
+        </w:rPr>
+        <w:t xml:space="preserve"> </w:t>
+      </w:r>
+      <w:proofErr w:type="spellStart"/>
+      <w:r>
+        <w:rPr>
+          <w:rFonts w:ascii="Times New Roman" w:hAnsi="Times New Roman" w:cs="Times New Roman"/>
+          <w:sz w:val="28"/>
+          <w:szCs w:val="28"/>
+        </w:rPr>
         <w:t>саме</w:t>
       </w:r>
       <w:proofErr w:type="spellEnd"/>
       <w:r>
+        <w:rPr>
+          <w:rFonts w:ascii="Times New Roman" w:hAnsi="Times New Roman" w:cs="Times New Roman"/>
+          <w:sz w:val="28"/>
+          <w:szCs w:val="28"/>
+        </w:rPr>
         <w:t xml:space="preserve"> вони </w:t>
       </w:r>
       <w:proofErr w:type="spellStart"/>
       <w:r>
+        <w:rPr>
+          <w:rFonts w:ascii="Times New Roman" w:hAnsi="Times New Roman" w:cs="Times New Roman"/>
+          <w:sz w:val="28"/>
+          <w:szCs w:val="28"/>
+        </w:rPr>
         <w:t>роблять</w:t>
       </w:r>
       <w:proofErr w:type="spellEnd"/>
       <w:r>
+        <w:rPr>
+          <w:rFonts w:ascii="Times New Roman" w:hAnsi="Times New Roman" w:cs="Times New Roman"/>
+          <w:sz w:val="28"/>
+          <w:szCs w:val="28"/>
+        </w:rPr>
         <w:t xml:space="preserve">, і </w:t>
       </w:r>
       <w:proofErr w:type="spellStart"/>
       <w:r>
+        <w:rPr>
+          <w:rFonts w:ascii="Times New Roman" w:hAnsi="Times New Roman" w:cs="Times New Roman"/>
+          <w:sz w:val="28"/>
+          <w:szCs w:val="28"/>
+        </w:rPr>
         <w:t>самі</w:t>
       </w:r>
       <w:proofErr w:type="spellEnd"/>
       <w:r>
-        <w:t xml:space="preserve"> </w:t>
-      </w:r>
-      <w:proofErr w:type="spellStart"/>
-      <w:r>
+        <w:rPr>
+          <w:rFonts w:ascii="Times New Roman" w:hAnsi="Times New Roman" w:cs="Times New Roman"/>
+          <w:sz w:val="28"/>
+          <w:szCs w:val="28"/>
+        </w:rPr>
+        <w:t xml:space="preserve"> </w:t>
+      </w:r>
+      <w:proofErr w:type="spellStart"/>
+      <w:r>
+        <w:rPr>
+          <w:rFonts w:ascii="Times New Roman" w:hAnsi="Times New Roman" w:cs="Times New Roman"/>
+          <w:sz w:val="28"/>
+          <w:szCs w:val="28"/>
+        </w:rPr>
         <w:t>обиратимуть</w:t>
       </w:r>
       <w:proofErr w:type="spellEnd"/>
       <w:r>
-        <w:t xml:space="preserve"> </w:t>
-      </w:r>
-      <w:proofErr w:type="spellStart"/>
-      <w:r>
+        <w:rPr>
+          <w:rFonts w:ascii="Times New Roman" w:hAnsi="Times New Roman" w:cs="Times New Roman"/>
+          <w:sz w:val="28"/>
+          <w:szCs w:val="28"/>
+        </w:rPr>
+        <w:t xml:space="preserve"> </w:t>
+      </w:r>
+      <w:proofErr w:type="spellStart"/>
+      <w:r>
+        <w:rPr>
+          <w:rFonts w:ascii="Times New Roman" w:hAnsi="Times New Roman" w:cs="Times New Roman"/>
+          <w:sz w:val="28"/>
+          <w:szCs w:val="28"/>
+        </w:rPr>
         <w:t>правильні</w:t>
       </w:r>
       <w:proofErr w:type="spellEnd"/>
       <w:r>
-        <w:t xml:space="preserve"> </w:t>
-      </w:r>
-      <w:proofErr w:type="spellStart"/>
-      <w:r>
+        <w:rPr>
+          <w:rFonts w:ascii="Times New Roman" w:hAnsi="Times New Roman" w:cs="Times New Roman"/>
+          <w:sz w:val="28"/>
+          <w:szCs w:val="28"/>
+        </w:rPr>
+        <w:t xml:space="preserve"> </w:t>
+      </w:r>
+      <w:proofErr w:type="spellStart"/>
+      <w:r>
+        <w:rPr>
+          <w:rFonts w:ascii="Times New Roman" w:hAnsi="Times New Roman" w:cs="Times New Roman"/>
+          <w:sz w:val="28"/>
+          <w:szCs w:val="28"/>
+        </w:rPr>
         <w:t>налаштування</w:t>
       </w:r>
       <w:proofErr w:type="spellEnd"/>
       <w:r>
+        <w:rPr>
+          <w:rFonts w:ascii="Times New Roman" w:hAnsi="Times New Roman" w:cs="Times New Roman"/>
+          <w:sz w:val="28"/>
+          <w:szCs w:val="28"/>
+        </w:rPr>
         <w:t xml:space="preserve"> без ваших </w:t>
       </w:r>
       <w:proofErr w:type="spellStart"/>
       <w:r>
+        <w:rPr>
+          <w:rFonts w:ascii="Times New Roman" w:hAnsi="Times New Roman" w:cs="Times New Roman"/>
+          <w:sz w:val="28"/>
+          <w:szCs w:val="28"/>
+        </w:rPr>
         <w:t>підказок</w:t>
       </w:r>
       <w:proofErr w:type="spellEnd"/>
       <w:r>
+        <w:rPr>
+          <w:rFonts w:ascii="Times New Roman" w:hAnsi="Times New Roman" w:cs="Times New Roman"/>
+          <w:sz w:val="28"/>
+          <w:szCs w:val="28"/>
+        </w:rPr>
         <w:t>.</w:t>
       </w:r>
     </w:p>
     <w:p>
-      <w:proofErr w:type="spellStart"/>
-      <w:r>
+      <w:pPr>
+        <w:rPr>
+          <w:rFonts w:ascii="Times New Roman" w:hAnsi="Times New Roman" w:cs="Times New Roman"/>
+          <w:sz w:val="28"/>
+          <w:szCs w:val="28"/>
+        </w:rPr>
+      </w:pPr>
+      <w:proofErr w:type="spellStart"/>
+      <w:r>
+        <w:rPr>
+          <w:rFonts w:ascii="Times New Roman" w:hAnsi="Times New Roman" w:cs="Times New Roman"/>
+          <w:sz w:val="28"/>
+          <w:szCs w:val="28"/>
+        </w:rPr>
         <w:t>Найбільший</w:t>
       </w:r>
       <w:proofErr w:type="spellEnd"/>
       <w:r>
-        <w:t xml:space="preserve"> </w:t>
-      </w:r>
-      <w:proofErr w:type="spellStart"/>
-      <w:r>
+        <w:rPr>
+          <w:rFonts w:ascii="Times New Roman" w:hAnsi="Times New Roman" w:cs="Times New Roman"/>
+          <w:sz w:val="28"/>
+          <w:szCs w:val="28"/>
+        </w:rPr>
+        <w:t xml:space="preserve"> </w:t>
+      </w:r>
+      <w:proofErr w:type="spellStart"/>
+      <w:r>
+        <w:rPr>
+          <w:rFonts w:ascii="Times New Roman" w:hAnsi="Times New Roman" w:cs="Times New Roman"/>
+          <w:sz w:val="28"/>
+          <w:szCs w:val="28"/>
+        </w:rPr>
         <w:t>прорив</w:t>
       </w:r>
       <w:proofErr w:type="spellEnd"/>
       <w:r>
-        <w:t xml:space="preserve"> </w:t>
-      </w:r>
-      <w:proofErr w:type="spellStart"/>
-      <w:r>
+        <w:rPr>
+          <w:rFonts w:ascii="Times New Roman" w:hAnsi="Times New Roman" w:cs="Times New Roman"/>
+          <w:sz w:val="28"/>
+          <w:szCs w:val="28"/>
+        </w:rPr>
+        <w:t xml:space="preserve"> </w:t>
+      </w:r>
+      <w:proofErr w:type="spellStart"/>
+      <w:r>
+        <w:rPr>
+          <w:rFonts w:ascii="Times New Roman" w:hAnsi="Times New Roman" w:cs="Times New Roman"/>
+          <w:sz w:val="28"/>
+          <w:szCs w:val="28"/>
+        </w:rPr>
         <w:t>чекає</w:t>
       </w:r>
       <w:proofErr w:type="spellEnd"/>
       <w:r>
+        <w:rPr>
+          <w:rFonts w:ascii="Times New Roman" w:hAnsi="Times New Roman" w:cs="Times New Roman"/>
+          <w:sz w:val="28"/>
+          <w:szCs w:val="28"/>
+        </w:rPr>
         <w:t xml:space="preserve"> на нас у </w:t>
       </w:r>
       <w:proofErr w:type="spellStart"/>
       <w:r>
+        <w:rPr>
+          <w:rFonts w:ascii="Times New Roman" w:hAnsi="Times New Roman" w:cs="Times New Roman"/>
+          <w:sz w:val="28"/>
+          <w:szCs w:val="28"/>
+        </w:rPr>
         <w:t>персональній</w:t>
       </w:r>
       <w:proofErr w:type="spellEnd"/>
       <w:r>
-        <w:t xml:space="preserve"> </w:t>
-      </w:r>
-      <w:proofErr w:type="spellStart"/>
-      <w:r>
+        <w:rPr>
+          <w:rFonts w:ascii="Times New Roman" w:hAnsi="Times New Roman" w:cs="Times New Roman"/>
+          <w:sz w:val="28"/>
+          <w:szCs w:val="28"/>
+        </w:rPr>
+        <w:t xml:space="preserve"> </w:t>
+      </w:r>
+      <w:proofErr w:type="spellStart"/>
+      <w:r>
+        <w:rPr>
+          <w:rFonts w:ascii="Times New Roman" w:hAnsi="Times New Roman" w:cs="Times New Roman"/>
+          <w:sz w:val="28"/>
+          <w:szCs w:val="28"/>
+        </w:rPr>
         <w:t>допомозі</w:t>
       </w:r>
       <w:proofErr w:type="spellEnd"/>
       <w:r>
+        <w:rPr>
+          <w:rFonts w:ascii="Times New Roman" w:hAnsi="Times New Roman" w:cs="Times New Roman"/>
+          <w:sz w:val="28"/>
+          <w:szCs w:val="28"/>
+        </w:rPr>
         <w:t xml:space="preserve">. У кожного в </w:t>
       </w:r>
       <w:proofErr w:type="spellStart"/>
       <w:r>
+        <w:rPr>
+          <w:rFonts w:ascii="Times New Roman" w:hAnsi="Times New Roman" w:cs="Times New Roman"/>
+          <w:sz w:val="28"/>
+          <w:szCs w:val="28"/>
+        </w:rPr>
         <w:t>кишені</w:t>
       </w:r>
       <w:proofErr w:type="spellEnd"/>
       <w:r>
-        <w:t xml:space="preserve"> </w:t>
-      </w:r>
-      <w:proofErr w:type="spellStart"/>
-      <w:r>
+        <w:rPr>
+          <w:rFonts w:ascii="Times New Roman" w:hAnsi="Times New Roman" w:cs="Times New Roman"/>
+          <w:sz w:val="28"/>
+          <w:szCs w:val="28"/>
+        </w:rPr>
+        <w:t xml:space="preserve"> </w:t>
+      </w:r>
+      <w:proofErr w:type="spellStart"/>
+      <w:r>
+        <w:rPr>
+          <w:rFonts w:ascii="Times New Roman" w:hAnsi="Times New Roman" w:cs="Times New Roman"/>
+          <w:sz w:val="28"/>
+          <w:szCs w:val="28"/>
+        </w:rPr>
         <w:t>з’явиться</w:t>
       </w:r>
       <w:proofErr w:type="spellEnd"/>
       <w:r>
-        <w:t xml:space="preserve"> </w:t>
-      </w:r>
-      <w:proofErr w:type="spellStart"/>
-      <w:r>
+        <w:rPr>
+          <w:rFonts w:ascii="Times New Roman" w:hAnsi="Times New Roman" w:cs="Times New Roman"/>
+          <w:sz w:val="28"/>
+          <w:szCs w:val="28"/>
+        </w:rPr>
+        <w:t xml:space="preserve"> </w:t>
+      </w:r>
+      <w:proofErr w:type="spellStart"/>
+      <w:r>
+        <w:rPr>
+          <w:rFonts w:ascii="Times New Roman" w:hAnsi="Times New Roman" w:cs="Times New Roman"/>
+          <w:sz w:val="28"/>
+          <w:szCs w:val="28"/>
+        </w:rPr>
         <w:t>власний</w:t>
       </w:r>
       <w:proofErr w:type="spellEnd"/>
       <w:r>
+        <w:rPr>
+          <w:rFonts w:ascii="Times New Roman" w:hAnsi="Times New Roman" w:cs="Times New Roman"/>
+          <w:sz w:val="28"/>
+          <w:szCs w:val="28"/>
+        </w:rPr>
         <w:t xml:space="preserve"> «</w:t>
       </w:r>
       <w:proofErr w:type="spellStart"/>
       <w:r>
+        <w:rPr>
+          <w:rFonts w:ascii="Times New Roman" w:hAnsi="Times New Roman" w:cs="Times New Roman"/>
+          <w:sz w:val="28"/>
+          <w:szCs w:val="28"/>
+        </w:rPr>
         <w:t>вчитель</w:t>
       </w:r>
       <w:proofErr w:type="spellEnd"/>
       <w:r>
+        <w:rPr>
+          <w:rFonts w:ascii="Times New Roman" w:hAnsi="Times New Roman" w:cs="Times New Roman"/>
+          <w:sz w:val="28"/>
+          <w:szCs w:val="28"/>
+        </w:rPr>
         <w:t xml:space="preserve">» </w:t>
       </w:r>
       <w:proofErr w:type="spellStart"/>
       <w:r>
+        <w:rPr>
+          <w:rFonts w:ascii="Times New Roman" w:hAnsi="Times New Roman" w:cs="Times New Roman"/>
+          <w:sz w:val="28"/>
+          <w:szCs w:val="28"/>
+        </w:rPr>
         <w:t>чи</w:t>
       </w:r>
       <w:proofErr w:type="spellEnd"/>
       <w:r>
+        <w:rPr>
+          <w:rFonts w:ascii="Times New Roman" w:hAnsi="Times New Roman" w:cs="Times New Roman"/>
+          <w:sz w:val="28"/>
+          <w:szCs w:val="28"/>
+        </w:rPr>
         <w:t xml:space="preserve"> «</w:t>
       </w:r>
       <w:proofErr w:type="spellStart"/>
       <w:r>
+        <w:rPr>
+          <w:rFonts w:ascii="Times New Roman" w:hAnsi="Times New Roman" w:cs="Times New Roman"/>
+          <w:sz w:val="28"/>
+          <w:szCs w:val="28"/>
+        </w:rPr>
         <w:t>лікар</w:t>
       </w:r>
       <w:proofErr w:type="spellEnd"/>
       <w:r>
+        <w:rPr>
+          <w:rFonts w:ascii="Times New Roman" w:hAnsi="Times New Roman" w:cs="Times New Roman"/>
+          <w:sz w:val="28"/>
+          <w:szCs w:val="28"/>
+        </w:rPr>
         <w:t xml:space="preserve">», </w:t>
       </w:r>
       <w:proofErr w:type="spellStart"/>
       <w:r>
+        <w:rPr>
+          <w:rFonts w:ascii="Times New Roman" w:hAnsi="Times New Roman" w:cs="Times New Roman"/>
+          <w:sz w:val="28"/>
+          <w:szCs w:val="28"/>
+        </w:rPr>
         <w:t>який</w:t>
       </w:r>
       <w:proofErr w:type="spellEnd"/>
       <w:r>
-        <w:t xml:space="preserve"> </w:t>
-      </w:r>
-      <w:proofErr w:type="spellStart"/>
-      <w:r>
+        <w:rPr>
+          <w:rFonts w:ascii="Times New Roman" w:hAnsi="Times New Roman" w:cs="Times New Roman"/>
+          <w:sz w:val="28"/>
+          <w:szCs w:val="28"/>
+        </w:rPr>
+        <w:t xml:space="preserve"> </w:t>
+      </w:r>
+      <w:proofErr w:type="spellStart"/>
+      <w:r>
+        <w:rPr>
+          <w:rFonts w:ascii="Times New Roman" w:hAnsi="Times New Roman" w:cs="Times New Roman"/>
+          <w:sz w:val="28"/>
+          <w:szCs w:val="28"/>
+        </w:rPr>
         <w:t>знає</w:t>
       </w:r>
       <w:proofErr w:type="spellEnd"/>
       <w:r>
-        <w:t xml:space="preserve"> </w:t>
-      </w:r>
-      <w:proofErr w:type="spellStart"/>
-      <w:r>
+        <w:rPr>
+          <w:rFonts w:ascii="Times New Roman" w:hAnsi="Times New Roman" w:cs="Times New Roman"/>
+          <w:sz w:val="28"/>
+          <w:szCs w:val="28"/>
+        </w:rPr>
+        <w:t xml:space="preserve"> </w:t>
+      </w:r>
+      <w:proofErr w:type="spellStart"/>
+      <w:r>
+        <w:rPr>
+          <w:rFonts w:ascii="Times New Roman" w:hAnsi="Times New Roman" w:cs="Times New Roman"/>
+          <w:sz w:val="28"/>
+          <w:szCs w:val="28"/>
+        </w:rPr>
         <w:t>всі</w:t>
       </w:r>
       <w:proofErr w:type="spellEnd"/>
       <w:r>
-        <w:t xml:space="preserve"> </w:t>
-      </w:r>
-      <w:proofErr w:type="spellStart"/>
-      <w:r>
+        <w:rPr>
+          <w:rFonts w:ascii="Times New Roman" w:hAnsi="Times New Roman" w:cs="Times New Roman"/>
+          <w:sz w:val="28"/>
+          <w:szCs w:val="28"/>
+        </w:rPr>
+        <w:t xml:space="preserve"> </w:t>
+      </w:r>
+      <w:proofErr w:type="spellStart"/>
+      <w:r>
+        <w:rPr>
+          <w:rFonts w:ascii="Times New Roman" w:hAnsi="Times New Roman" w:cs="Times New Roman"/>
+          <w:sz w:val="28"/>
+          <w:szCs w:val="28"/>
+        </w:rPr>
         <w:t>ваші</w:t>
       </w:r>
       <w:proofErr w:type="spellEnd"/>
       <w:r>
-        <w:t xml:space="preserve"> </w:t>
-      </w:r>
-      <w:proofErr w:type="spellStart"/>
-      <w:r>
+        <w:rPr>
+          <w:rFonts w:ascii="Times New Roman" w:hAnsi="Times New Roman" w:cs="Times New Roman"/>
+          <w:sz w:val="28"/>
+          <w:szCs w:val="28"/>
+        </w:rPr>
+        <w:t xml:space="preserve"> </w:t>
+      </w:r>
+      <w:proofErr w:type="spellStart"/>
+      <w:r>
+        <w:rPr>
+          <w:rFonts w:ascii="Times New Roman" w:hAnsi="Times New Roman" w:cs="Times New Roman"/>
+          <w:sz w:val="28"/>
+          <w:szCs w:val="28"/>
+        </w:rPr>
         <w:t>особливості</w:t>
       </w:r>
       <w:proofErr w:type="spellEnd"/>
       <w:r>
+        <w:rPr>
+          <w:rFonts w:ascii="Times New Roman" w:hAnsi="Times New Roman" w:cs="Times New Roman"/>
+          <w:sz w:val="28"/>
+          <w:szCs w:val="28"/>
+        </w:rPr>
         <w:t xml:space="preserve"> та </w:t>
       </w:r>
       <w:proofErr w:type="spellStart"/>
       <w:r>
+        <w:rPr>
+          <w:rFonts w:ascii="Times New Roman" w:hAnsi="Times New Roman" w:cs="Times New Roman"/>
+          <w:sz w:val="28"/>
+          <w:szCs w:val="28"/>
+        </w:rPr>
         <w:t>пояснює</w:t>
       </w:r>
       <w:proofErr w:type="spellEnd"/>
       <w:r>
-        <w:t xml:space="preserve"> </w:t>
-      </w:r>
-      <w:proofErr w:type="spellStart"/>
-      <w:r>
+        <w:rPr>
+          <w:rFonts w:ascii="Times New Roman" w:hAnsi="Times New Roman" w:cs="Times New Roman"/>
+          <w:sz w:val="28"/>
+          <w:szCs w:val="28"/>
+        </w:rPr>
+        <w:t xml:space="preserve"> </w:t>
+      </w:r>
+      <w:proofErr w:type="spellStart"/>
+      <w:r>
+        <w:rPr>
+          <w:rFonts w:ascii="Times New Roman" w:hAnsi="Times New Roman" w:cs="Times New Roman"/>
+          <w:sz w:val="28"/>
+          <w:szCs w:val="28"/>
+        </w:rPr>
         <w:t>складні</w:t>
       </w:r>
       <w:proofErr w:type="spellEnd"/>
       <w:r>
-        <w:t xml:space="preserve"> </w:t>
-      </w:r>
-      <w:proofErr w:type="spellStart"/>
-      <w:r>
+        <w:rPr>
+          <w:rFonts w:ascii="Times New Roman" w:hAnsi="Times New Roman" w:cs="Times New Roman"/>
+          <w:sz w:val="28"/>
+          <w:szCs w:val="28"/>
+        </w:rPr>
+        <w:t xml:space="preserve"> </w:t>
+      </w:r>
+      <w:proofErr w:type="spellStart"/>
+      <w:r>
+        <w:rPr>
+          <w:rFonts w:ascii="Times New Roman" w:hAnsi="Times New Roman" w:cs="Times New Roman"/>
+          <w:sz w:val="28"/>
+          <w:szCs w:val="28"/>
+        </w:rPr>
         <w:t>речі</w:t>
       </w:r>
       <w:proofErr w:type="spellEnd"/>
       <w:r>
+        <w:rPr>
+          <w:rFonts w:ascii="Times New Roman" w:hAnsi="Times New Roman" w:cs="Times New Roman"/>
+          <w:sz w:val="28"/>
+          <w:szCs w:val="28"/>
+        </w:rPr>
         <w:t xml:space="preserve"> простою мовою. </w:t>
       </w:r>
       <w:proofErr w:type="spellStart"/>
       <w:r>
+        <w:rPr>
+          <w:rFonts w:ascii="Times New Roman" w:hAnsi="Times New Roman" w:cs="Times New Roman"/>
+          <w:sz w:val="28"/>
+          <w:szCs w:val="28"/>
+        </w:rPr>
         <w:t>Це</w:t>
       </w:r>
       <w:proofErr w:type="spellEnd"/>
       <w:r>
-        <w:t xml:space="preserve"> </w:t>
-      </w:r>
-      <w:proofErr w:type="spellStart"/>
-      <w:r>
+        <w:rPr>
+          <w:rFonts w:ascii="Times New Roman" w:hAnsi="Times New Roman" w:cs="Times New Roman"/>
+          <w:sz w:val="28"/>
+          <w:szCs w:val="28"/>
+        </w:rPr>
+        <w:t xml:space="preserve"> </w:t>
+      </w:r>
+      <w:proofErr w:type="spellStart"/>
+      <w:r>
+        <w:rPr>
+          <w:rFonts w:ascii="Times New Roman" w:hAnsi="Times New Roman" w:cs="Times New Roman"/>
+          <w:sz w:val="28"/>
+          <w:szCs w:val="28"/>
+        </w:rPr>
         <w:t>зробить</w:t>
       </w:r>
       <w:proofErr w:type="spellEnd"/>
       <w:r>
-        <w:t xml:space="preserve"> </w:t>
-      </w:r>
-      <w:proofErr w:type="spellStart"/>
-      <w:r>
+        <w:rPr>
+          <w:rFonts w:ascii="Times New Roman" w:hAnsi="Times New Roman" w:cs="Times New Roman"/>
+          <w:sz w:val="28"/>
+          <w:szCs w:val="28"/>
+        </w:rPr>
+        <w:t xml:space="preserve"> </w:t>
+      </w:r>
+      <w:proofErr w:type="spellStart"/>
+      <w:r>
+        <w:rPr>
+          <w:rFonts w:ascii="Times New Roman" w:hAnsi="Times New Roman" w:cs="Times New Roman"/>
+          <w:sz w:val="28"/>
+          <w:szCs w:val="28"/>
+        </w:rPr>
         <w:t>життя</w:t>
       </w:r>
       <w:proofErr w:type="spellEnd"/>
       <w:r>
-        <w:t xml:space="preserve"> </w:t>
-      </w:r>
-      <w:proofErr w:type="spellStart"/>
-      <w:r>
+        <w:rPr>
+          <w:rFonts w:ascii="Times New Roman" w:hAnsi="Times New Roman" w:cs="Times New Roman"/>
+          <w:sz w:val="28"/>
+          <w:szCs w:val="28"/>
+        </w:rPr>
+        <w:t xml:space="preserve"> </w:t>
+      </w:r>
+      <w:proofErr w:type="spellStart"/>
+      <w:r>
+        <w:rPr>
+          <w:rFonts w:ascii="Times New Roman" w:hAnsi="Times New Roman" w:cs="Times New Roman"/>
+          <w:sz w:val="28"/>
+          <w:szCs w:val="28"/>
+        </w:rPr>
         <w:t>набагато</w:t>
       </w:r>
       <w:proofErr w:type="spellEnd"/>
       <w:r>
-        <w:t xml:space="preserve"> </w:t>
-      </w:r>
-      <w:proofErr w:type="spellStart"/>
-      <w:r>
+        <w:rPr>
+          <w:rFonts w:ascii="Times New Roman" w:hAnsi="Times New Roman" w:cs="Times New Roman"/>
+          <w:sz w:val="28"/>
+          <w:szCs w:val="28"/>
+        </w:rPr>
+        <w:t xml:space="preserve"> </w:t>
+      </w:r>
+      <w:proofErr w:type="spellStart"/>
+      <w:r>
+        <w:rPr>
+          <w:rFonts w:ascii="Times New Roman" w:hAnsi="Times New Roman" w:cs="Times New Roman"/>
+          <w:sz w:val="28"/>
+          <w:szCs w:val="28"/>
+        </w:rPr>
         <w:t>зручнішим</w:t>
       </w:r>
       <w:proofErr w:type="spellEnd"/>
       <w:r>
+        <w:rPr>
+          <w:rFonts w:ascii="Times New Roman" w:hAnsi="Times New Roman" w:cs="Times New Roman"/>
+          <w:sz w:val="28"/>
+          <w:szCs w:val="28"/>
+        </w:rPr>
         <w:t xml:space="preserve">, </w:t>
       </w:r>
       <w:proofErr w:type="spellStart"/>
       <w:r>
+        <w:rPr>
+          <w:rFonts w:ascii="Times New Roman" w:hAnsi="Times New Roman" w:cs="Times New Roman"/>
+          <w:sz w:val="28"/>
+          <w:szCs w:val="28"/>
+        </w:rPr>
         <w:t>адже</w:t>
       </w:r>
       <w:proofErr w:type="spellEnd"/>
       <w:r>
-        <w:t xml:space="preserve"> </w:t>
-      </w:r>
-      <w:proofErr w:type="spellStart"/>
-      <w:r>
+        <w:rPr>
+          <w:rFonts w:ascii="Times New Roman" w:hAnsi="Times New Roman" w:cs="Times New Roman"/>
+          <w:sz w:val="28"/>
+          <w:szCs w:val="28"/>
+        </w:rPr>
+        <w:t xml:space="preserve"> </w:t>
+      </w:r>
+      <w:proofErr w:type="spellStart"/>
+      <w:r>
+        <w:rPr>
+          <w:rFonts w:ascii="Times New Roman" w:hAnsi="Times New Roman" w:cs="Times New Roman"/>
+          <w:sz w:val="28"/>
+          <w:szCs w:val="28"/>
+        </w:rPr>
         <w:t>техніка</w:t>
       </w:r>
       <w:proofErr w:type="spellEnd"/>
       <w:r>
-        <w:t xml:space="preserve"> </w:t>
-      </w:r>
-      <w:proofErr w:type="spellStart"/>
-      <w:r>
+        <w:rPr>
+          <w:rFonts w:ascii="Times New Roman" w:hAnsi="Times New Roman" w:cs="Times New Roman"/>
+          <w:sz w:val="28"/>
+          <w:szCs w:val="28"/>
+        </w:rPr>
+        <w:t xml:space="preserve"> </w:t>
+      </w:r>
+      <w:proofErr w:type="spellStart"/>
+      <w:r>
+        <w:rPr>
+          <w:rFonts w:ascii="Times New Roman" w:hAnsi="Times New Roman" w:cs="Times New Roman"/>
+          <w:sz w:val="28"/>
+          <w:szCs w:val="28"/>
+        </w:rPr>
         <w:t>візьме</w:t>
       </w:r>
       <w:proofErr w:type="spellEnd"/>
       <w:r>
+        <w:rPr>
+          <w:rFonts w:ascii="Times New Roman" w:hAnsi="Times New Roman" w:cs="Times New Roman"/>
+          <w:sz w:val="28"/>
+          <w:szCs w:val="28"/>
+        </w:rPr>
         <w:t xml:space="preserve"> на себе всю </w:t>
       </w:r>
       <w:proofErr w:type="spellStart"/>
       <w:r>
+        <w:rPr>
+          <w:rFonts w:ascii="Times New Roman" w:hAnsi="Times New Roman" w:cs="Times New Roman"/>
+          <w:sz w:val="28"/>
+          <w:szCs w:val="28"/>
+        </w:rPr>
         <w:t>нудну</w:t>
       </w:r>
       <w:proofErr w:type="spellEnd"/>
       <w:r>
+        <w:rPr>
+          <w:rFonts w:ascii="Times New Roman" w:hAnsi="Times New Roman" w:cs="Times New Roman"/>
+          <w:sz w:val="28"/>
+          <w:szCs w:val="28"/>
+        </w:rPr>
         <w:t xml:space="preserve"> рутину та </w:t>
       </w:r>
       <w:proofErr w:type="spellStart"/>
       <w:r>
+        <w:rPr>
+          <w:rFonts w:ascii="Times New Roman" w:hAnsi="Times New Roman" w:cs="Times New Roman"/>
+          <w:sz w:val="28"/>
+          <w:szCs w:val="28"/>
+        </w:rPr>
         <w:t>планування</w:t>
       </w:r>
       <w:proofErr w:type="spellEnd"/>
       <w:r>
+        <w:rPr>
+          <w:rFonts w:ascii="Times New Roman" w:hAnsi="Times New Roman" w:cs="Times New Roman"/>
+          <w:sz w:val="28"/>
+          <w:szCs w:val="28"/>
+        </w:rPr>
         <w:t xml:space="preserve">. Головне при </w:t>
       </w:r>
       <w:proofErr w:type="spellStart"/>
       <w:r>
+        <w:rPr>
+          <w:rFonts w:ascii="Times New Roman" w:hAnsi="Times New Roman" w:cs="Times New Roman"/>
+          <w:sz w:val="28"/>
+          <w:szCs w:val="28"/>
+        </w:rPr>
         <w:t>цьому</w:t>
       </w:r>
       <w:proofErr w:type="spellEnd"/>
       <w:r>
-        <w:t xml:space="preserve"> — не </w:t>
-      </w:r>
-      <w:proofErr w:type="spellStart"/>
-      <w:r>
+        <w:rPr>
+          <w:rFonts w:ascii="Times New Roman" w:hAnsi="Times New Roman" w:cs="Times New Roman"/>
+          <w:sz w:val="28"/>
+          <w:szCs w:val="28"/>
+        </w:rPr>
+        <w:t xml:space="preserve"> </w:t>
+      </w:r>
+      <w:r>
+        <w:rPr>
+          <w:rFonts w:ascii="Times New Roman" w:hAnsi="Times New Roman" w:cs="Times New Roman"/>
+          <w:sz w:val="28"/>
+          <w:szCs w:val="28"/>
+        </w:rPr>
+        <w:t>-</w:t>
+      </w:r>
+      <w:r>
+        <w:rPr>
+          <w:rFonts w:ascii="Times New Roman" w:hAnsi="Times New Roman" w:cs="Times New Roman"/>
+          <w:sz w:val="28"/>
+          <w:szCs w:val="28"/>
+        </w:rPr>
+        <w:t xml:space="preserve"> не </w:t>
+      </w:r>
+      <w:proofErr w:type="spellStart"/>
+      <w:r>
+        <w:rPr>
+          <w:rFonts w:ascii="Times New Roman" w:hAnsi="Times New Roman" w:cs="Times New Roman"/>
+          <w:sz w:val="28"/>
+          <w:szCs w:val="28"/>
+        </w:rPr>
         <w:t>розучитися</w:t>
       </w:r>
       <w:proofErr w:type="spellEnd"/>
       <w:r>
-        <w:t xml:space="preserve"> </w:t>
-      </w:r>
-      <w:proofErr w:type="spellStart"/>
-      <w:r>
+        <w:rPr>
+          <w:rFonts w:ascii="Times New Roman" w:hAnsi="Times New Roman" w:cs="Times New Roman"/>
+          <w:sz w:val="28"/>
+          <w:szCs w:val="28"/>
+        </w:rPr>
+        <w:t xml:space="preserve"> </w:t>
+      </w:r>
+      <w:proofErr w:type="spellStart"/>
+      <w:r>
+        <w:rPr>
+          <w:rFonts w:ascii="Times New Roman" w:hAnsi="Times New Roman" w:cs="Times New Roman"/>
+          <w:sz w:val="28"/>
+          <w:szCs w:val="28"/>
+        </w:rPr>
         <w:t>приймати</w:t>
       </w:r>
       <w:proofErr w:type="spellEnd"/>
       <w:r>
-        <w:t xml:space="preserve"> </w:t>
-      </w:r>
-      <w:proofErr w:type="spellStart"/>
-      <w:r>
+        <w:rPr>
+          <w:rFonts w:ascii="Times New Roman" w:hAnsi="Times New Roman" w:cs="Times New Roman"/>
+          <w:sz w:val="28"/>
+          <w:szCs w:val="28"/>
+        </w:rPr>
+        <w:t xml:space="preserve"> </w:t>
+      </w:r>
+      <w:proofErr w:type="spellStart"/>
+      <w:r>
+        <w:rPr>
+          <w:rFonts w:ascii="Times New Roman" w:hAnsi="Times New Roman" w:cs="Times New Roman"/>
+          <w:sz w:val="28"/>
+          <w:szCs w:val="28"/>
+        </w:rPr>
         <w:t>рішення</w:t>
       </w:r>
       <w:proofErr w:type="spellEnd"/>
       <w:r>
-        <w:t xml:space="preserve"> </w:t>
-      </w:r>
-      <w:proofErr w:type="spellStart"/>
-      <w:r>
+        <w:rPr>
+          <w:rFonts w:ascii="Times New Roman" w:hAnsi="Times New Roman" w:cs="Times New Roman"/>
+          <w:sz w:val="28"/>
+          <w:szCs w:val="28"/>
+        </w:rPr>
+        <w:t xml:space="preserve"> </w:t>
+      </w:r>
+      <w:proofErr w:type="spellStart"/>
+      <w:r>
+        <w:rPr>
+          <w:rFonts w:ascii="Times New Roman" w:hAnsi="Times New Roman" w:cs="Times New Roman"/>
+          <w:sz w:val="28"/>
+          <w:szCs w:val="28"/>
+        </w:rPr>
         <w:t>самостійно</w:t>
       </w:r>
       <w:proofErr w:type="spellEnd"/>
       <w:r>
+        <w:rPr>
+          <w:rFonts w:ascii="Times New Roman" w:hAnsi="Times New Roman" w:cs="Times New Roman"/>
+          <w:sz w:val="28"/>
+          <w:szCs w:val="28"/>
+        </w:rPr>
         <w:t xml:space="preserve">, </w:t>
       </w:r>
       <w:proofErr w:type="spellStart"/>
       <w:r>
+        <w:rPr>
+          <w:rFonts w:ascii="Times New Roman" w:hAnsi="Times New Roman" w:cs="Times New Roman"/>
+          <w:sz w:val="28"/>
+          <w:szCs w:val="28"/>
+        </w:rPr>
         <w:t>адже</w:t>
       </w:r>
       <w:proofErr w:type="spellEnd"/>
       <w:r>
+        <w:rPr>
+          <w:rFonts w:ascii="Times New Roman" w:hAnsi="Times New Roman" w:cs="Times New Roman"/>
+          <w:sz w:val="28"/>
+          <w:szCs w:val="28"/>
+        </w:rPr>
         <w:t xml:space="preserve"> ШІ стане </w:t>
       </w:r>
       <w:proofErr w:type="spellStart"/>
       <w:r>
+        <w:rPr>
+          <w:rFonts w:ascii="Times New Roman" w:hAnsi="Times New Roman" w:cs="Times New Roman"/>
+          <w:sz w:val="28"/>
+          <w:szCs w:val="28"/>
+        </w:rPr>
         <w:t>настільки</w:t>
       </w:r>
       <w:proofErr w:type="spellEnd"/>
       <w:r>
-        <w:t xml:space="preserve"> </w:t>
-      </w:r>
-      <w:proofErr w:type="spellStart"/>
-      <w:r>
+        <w:rPr>
+          <w:rFonts w:ascii="Times New Roman" w:hAnsi="Times New Roman" w:cs="Times New Roman"/>
+          <w:sz w:val="28"/>
+          <w:szCs w:val="28"/>
+        </w:rPr>
+        <w:t xml:space="preserve"> </w:t>
+      </w:r>
+      <w:proofErr w:type="spellStart"/>
+      <w:r>
+        <w:rPr>
+          <w:rFonts w:ascii="Times New Roman" w:hAnsi="Times New Roman" w:cs="Times New Roman"/>
+          <w:sz w:val="28"/>
+          <w:szCs w:val="28"/>
+        </w:rPr>
         <w:t>переконливим</w:t>
       </w:r>
       <w:proofErr w:type="spellEnd"/>
       <w:r>
+        <w:rPr>
+          <w:rFonts w:ascii="Times New Roman" w:hAnsi="Times New Roman" w:cs="Times New Roman"/>
+          <w:sz w:val="28"/>
+          <w:szCs w:val="28"/>
+        </w:rPr>
         <w:t xml:space="preserve">, </w:t>
       </w:r>
       <w:proofErr w:type="spellStart"/>
       <w:r>
+        <w:rPr>
+          <w:rFonts w:ascii="Times New Roman" w:hAnsi="Times New Roman" w:cs="Times New Roman"/>
+          <w:sz w:val="28"/>
+          <w:szCs w:val="28"/>
+        </w:rPr>
         <w:t>що</w:t>
       </w:r>
       <w:proofErr w:type="spellEnd"/>
       <w:r>
-        <w:t xml:space="preserve"> </w:t>
-      </w:r>
-      <w:proofErr w:type="spellStart"/>
-      <w:r>
+        <w:rPr>
+          <w:rFonts w:ascii="Times New Roman" w:hAnsi="Times New Roman" w:cs="Times New Roman"/>
+          <w:sz w:val="28"/>
+          <w:szCs w:val="28"/>
+        </w:rPr>
+        <w:t xml:space="preserve"> </w:t>
+      </w:r>
+      <w:proofErr w:type="spellStart"/>
+      <w:r>
+        <w:rPr>
+          <w:rFonts w:ascii="Times New Roman" w:hAnsi="Times New Roman" w:cs="Times New Roman"/>
+          <w:sz w:val="28"/>
+          <w:szCs w:val="28"/>
+        </w:rPr>
         <w:t>виникне</w:t>
       </w:r>
       <w:proofErr w:type="spellEnd"/>
       <w:r>
-        <w:t xml:space="preserve"> </w:t>
-      </w:r>
-      <w:proofErr w:type="spellStart"/>
-      <w:r>
+        <w:rPr>
+          <w:rFonts w:ascii="Times New Roman" w:hAnsi="Times New Roman" w:cs="Times New Roman"/>
+          <w:sz w:val="28"/>
+          <w:szCs w:val="28"/>
+        </w:rPr>
+        <w:t xml:space="preserve"> </w:t>
+      </w:r>
+      <w:proofErr w:type="spellStart"/>
+      <w:r>
+        <w:rPr>
+          <w:rFonts w:ascii="Times New Roman" w:hAnsi="Times New Roman" w:cs="Times New Roman"/>
+          <w:sz w:val="28"/>
+          <w:szCs w:val="28"/>
+        </w:rPr>
         <w:t>спокуса</w:t>
       </w:r>
       <w:proofErr w:type="spellEnd"/>
       <w:r>
-        <w:t xml:space="preserve"> </w:t>
-      </w:r>
-      <w:proofErr w:type="spellStart"/>
-      <w:r>
+        <w:rPr>
+          <w:rFonts w:ascii="Times New Roman" w:hAnsi="Times New Roman" w:cs="Times New Roman"/>
+          <w:sz w:val="28"/>
+          <w:szCs w:val="28"/>
+        </w:rPr>
+        <w:t xml:space="preserve"> </w:t>
+      </w:r>
+      <w:proofErr w:type="spellStart"/>
+      <w:r>
+        <w:rPr>
+          <w:rFonts w:ascii="Times New Roman" w:hAnsi="Times New Roman" w:cs="Times New Roman"/>
+          <w:sz w:val="28"/>
+          <w:szCs w:val="28"/>
+        </w:rPr>
         <w:t>повністю</w:t>
       </w:r>
       <w:proofErr w:type="spellEnd"/>
       <w:r>
+        <w:rPr>
+          <w:rFonts w:ascii="Times New Roman" w:hAnsi="Times New Roman" w:cs="Times New Roman"/>
+          <w:sz w:val="28"/>
+          <w:szCs w:val="28"/>
+        </w:rPr>
         <w:t xml:space="preserve"> на </w:t>
       </w:r>
       <w:proofErr w:type="spellStart"/>
       <w:r>
+        <w:rPr>
+          <w:rFonts w:ascii="Times New Roman" w:hAnsi="Times New Roman" w:cs="Times New Roman"/>
+          <w:sz w:val="28"/>
+          <w:szCs w:val="28"/>
+        </w:rPr>
         <w:t>нього</w:t>
       </w:r>
       <w:proofErr w:type="spellEnd"/>
       <w:r>
-        <w:t xml:space="preserve"> </w:t>
-      </w:r>
-      <w:proofErr w:type="spellStart"/>
-      <w:r>
+        <w:rPr>
+          <w:rFonts w:ascii="Times New Roman" w:hAnsi="Times New Roman" w:cs="Times New Roman"/>
+          <w:sz w:val="28"/>
+          <w:szCs w:val="28"/>
+        </w:rPr>
+        <w:t xml:space="preserve"> </w:t>
+      </w:r>
+      <w:proofErr w:type="spellStart"/>
+      <w:r>
+        <w:rPr>
+          <w:rFonts w:ascii="Times New Roman" w:hAnsi="Times New Roman" w:cs="Times New Roman"/>
+          <w:sz w:val="28"/>
+          <w:szCs w:val="28"/>
+        </w:rPr>
         <w:t>покластися</w:t>
       </w:r>
       <w:proofErr w:type="spellEnd"/>
       <w:r>
+        <w:rPr>
+          <w:rFonts w:ascii="Times New Roman" w:hAnsi="Times New Roman" w:cs="Times New Roman"/>
+          <w:sz w:val="28"/>
+          <w:szCs w:val="28"/>
+        </w:rPr>
         <w:t xml:space="preserve">. </w:t>
       </w:r>
       <w:proofErr w:type="spellStart"/>
       <w:r>
+        <w:rPr>
+          <w:rFonts w:ascii="Times New Roman" w:hAnsi="Times New Roman" w:cs="Times New Roman"/>
+          <w:sz w:val="28"/>
+          <w:szCs w:val="28"/>
+        </w:rPr>
         <w:t>Це</w:t>
       </w:r>
       <w:proofErr w:type="spellEnd"/>
       <w:r>
+        <w:rPr>
+          <w:rFonts w:ascii="Times New Roman" w:hAnsi="Times New Roman" w:cs="Times New Roman"/>
+          <w:sz w:val="28"/>
+          <w:szCs w:val="28"/>
+        </w:rPr>
         <w:t xml:space="preserve"> буде </w:t>
       </w:r>
       <w:proofErr w:type="spellStart"/>
       <w:r>
+        <w:rPr>
+          <w:rFonts w:ascii="Times New Roman" w:hAnsi="Times New Roman" w:cs="Times New Roman"/>
+          <w:sz w:val="28"/>
+          <w:szCs w:val="28"/>
+        </w:rPr>
         <w:t>рік</w:t>
       </w:r>
       <w:proofErr w:type="spellEnd"/>
       <w:r>
+        <w:rPr>
+          <w:rFonts w:ascii="Times New Roman" w:hAnsi="Times New Roman" w:cs="Times New Roman"/>
+          <w:sz w:val="28"/>
+          <w:szCs w:val="28"/>
+        </w:rPr>
         <w:t xml:space="preserve">, коли </w:t>
       </w:r>
       <w:proofErr w:type="spellStart"/>
       <w:r>
+        <w:rPr>
+          <w:rFonts w:ascii="Times New Roman" w:hAnsi="Times New Roman" w:cs="Times New Roman"/>
+          <w:sz w:val="28"/>
+          <w:szCs w:val="28"/>
+        </w:rPr>
         <w:t>технології</w:t>
       </w:r>
       <w:proofErr w:type="spellEnd"/>
       <w:r>
-        <w:t xml:space="preserve"> </w:t>
-      </w:r>
-      <w:proofErr w:type="spellStart"/>
-      <w:r>
+        <w:rPr>
+          <w:rFonts w:ascii="Times New Roman" w:hAnsi="Times New Roman" w:cs="Times New Roman"/>
+          <w:sz w:val="28"/>
+          <w:szCs w:val="28"/>
+        </w:rPr>
+        <w:t xml:space="preserve"> </w:t>
+      </w:r>
+      <w:proofErr w:type="spellStart"/>
+      <w:r>
+        <w:rPr>
+          <w:rFonts w:ascii="Times New Roman" w:hAnsi="Times New Roman" w:cs="Times New Roman"/>
+          <w:sz w:val="28"/>
+          <w:szCs w:val="28"/>
+        </w:rPr>
         <w:t>нарешті</w:t>
       </w:r>
       <w:proofErr w:type="spellEnd"/>
       <w:r>
-        <w:t xml:space="preserve"> </w:t>
-      </w:r>
-      <w:proofErr w:type="spellStart"/>
-      <w:r>
+        <w:rPr>
+          <w:rFonts w:ascii="Times New Roman" w:hAnsi="Times New Roman" w:cs="Times New Roman"/>
+          <w:sz w:val="28"/>
+          <w:szCs w:val="28"/>
+        </w:rPr>
+        <w:t xml:space="preserve"> </w:t>
+      </w:r>
+      <w:proofErr w:type="spellStart"/>
+      <w:r>
+        <w:rPr>
+          <w:rFonts w:ascii="Times New Roman" w:hAnsi="Times New Roman" w:cs="Times New Roman"/>
+          <w:sz w:val="28"/>
+          <w:szCs w:val="28"/>
+        </w:rPr>
         <w:t>почнуть</w:t>
       </w:r>
       <w:proofErr w:type="spellEnd"/>
       <w:r>
-        <w:t xml:space="preserve"> </w:t>
-      </w:r>
-      <w:proofErr w:type="spellStart"/>
-      <w:r>
+        <w:rPr>
+          <w:rFonts w:ascii="Times New Roman" w:hAnsi="Times New Roman" w:cs="Times New Roman"/>
+          <w:sz w:val="28"/>
+          <w:szCs w:val="28"/>
+        </w:rPr>
+        <w:t xml:space="preserve"> </w:t>
+      </w:r>
+      <w:proofErr w:type="spellStart"/>
+      <w:r>
+        <w:rPr>
+          <w:rFonts w:ascii="Times New Roman" w:hAnsi="Times New Roman" w:cs="Times New Roman"/>
+          <w:sz w:val="28"/>
+          <w:szCs w:val="28"/>
+        </w:rPr>
         <w:t>працювати</w:t>
       </w:r>
       <w:proofErr w:type="spellEnd"/>
       <w:r>
+        <w:rPr>
+          <w:rFonts w:ascii="Times New Roman" w:hAnsi="Times New Roman" w:cs="Times New Roman"/>
+          <w:sz w:val="28"/>
+          <w:szCs w:val="28"/>
+        </w:rPr>
         <w:t xml:space="preserve"> на нас </w:t>
       </w:r>
       <w:proofErr w:type="spellStart"/>
       <w:r>
+        <w:rPr>
+          <w:rFonts w:ascii="Times New Roman" w:hAnsi="Times New Roman" w:cs="Times New Roman"/>
+          <w:sz w:val="28"/>
+          <w:szCs w:val="28"/>
+        </w:rPr>
         <w:t>непомітно</w:t>
       </w:r>
       <w:proofErr w:type="spellEnd"/>
       <w:r>
+        <w:rPr>
+          <w:rFonts w:ascii="Times New Roman" w:hAnsi="Times New Roman" w:cs="Times New Roman"/>
+          <w:sz w:val="28"/>
+          <w:szCs w:val="28"/>
+        </w:rPr>
         <w:t xml:space="preserve">, </w:t>
       </w:r>
       <w:proofErr w:type="spellStart"/>
       <w:r>
+        <w:rPr>
+          <w:rFonts w:ascii="Times New Roman" w:hAnsi="Times New Roman" w:cs="Times New Roman"/>
+          <w:sz w:val="28"/>
+          <w:szCs w:val="28"/>
+        </w:rPr>
         <w:t>але</w:t>
       </w:r>
       <w:proofErr w:type="spellEnd"/>
       <w:r>
-        <w:t xml:space="preserve"> </w:t>
-      </w:r>
-      <w:proofErr w:type="spellStart"/>
-      <w:r>
+        <w:rPr>
+          <w:rFonts w:ascii="Times New Roman" w:hAnsi="Times New Roman" w:cs="Times New Roman"/>
+          <w:sz w:val="28"/>
+          <w:szCs w:val="28"/>
+        </w:rPr>
+        <w:t xml:space="preserve"> </w:t>
+      </w:r>
+      <w:proofErr w:type="spellStart"/>
+      <w:r>
+        <w:rPr>
+          <w:rFonts w:ascii="Times New Roman" w:hAnsi="Times New Roman" w:cs="Times New Roman"/>
+          <w:sz w:val="28"/>
+          <w:szCs w:val="28"/>
+        </w:rPr>
         <w:t>всюди</w:t>
       </w:r>
       <w:proofErr w:type="spellEnd"/>
       <w:r>
+        <w:rPr>
+          <w:rFonts w:ascii="Times New Roman" w:hAnsi="Times New Roman" w:cs="Times New Roman"/>
+          <w:sz w:val="28"/>
+          <w:szCs w:val="28"/>
+        </w:rPr>
         <w:t>.</w:t>
       </w:r>
     </w:p>
@@ -1505,6 +2640,7 @@
   <w:style w:type="character" w:default="1" w:styleId="a0">
     <w:name w:val="Default Paragraph Font"/>
     <w:uiPriority w:val="1"/>
+    <w:semiHidden/>
     <w:unhideWhenUsed/>
   </w:style>
   <w:style w:type="table" w:default="1" w:styleId="a1">
